--- a/01.Draft/DRAFT ICT Project Guidance - Template.docx
+++ b/01.Draft/DRAFT ICT Project Guidance - Template.docx
@@ -1927,6 +1927,31 @@
       <w:pPr>
         <w:pStyle w:val="Heading3"/>
       </w:pPr>
+      <w:r>
+        <w:t>Versions</w:t>
+      </w:r>
+    </w:p>
+    <w:p>
+      <w:pPr>
+        <w:pStyle w:val="BodyText"/>
+        <w:numPr>
+          <w:ilvl w:val="1"/>
+          <w:numId w:val="34"/>
+        </w:numPr>
+      </w:pPr>
+      <w:r>
+        <w:t>Initial Draft</w:t>
+      </w:r>
+    </w:p>
+    <w:p>
+      <w:pPr>
+        <w:pStyle w:val="BodyText"/>
+      </w:pPr>
+    </w:p>
+    <w:p>
+      <w:pPr>
+        <w:pStyle w:val="Heading3"/>
+      </w:pPr>
       <w:bookmarkStart w:id="16" w:name="_Toc145232982"/>
       <w:r>
         <w:t>Images</w:t>
@@ -2405,6 +2430,7 @@
       </w:pPr>
       <w:bookmarkStart w:id="23" w:name="_Toc145232988"/>
       <w:r>
+        <w:lastRenderedPageBreak/>
         <w:t>Diagrams</w:t>
       </w:r>
       <w:bookmarkEnd w:id="23"/>
@@ -2452,7 +2478,6 @@
         </w:rPr>
       </w:pPr>
       <w:r>
-        <w:lastRenderedPageBreak/>
         <w:t>IT</w:t>
       </w:r>
     </w:p>
@@ -3867,6 +3892,118 @@
     </w:lvl>
   </w:abstractNum>
   <w:abstractNum w:abstractNumId="6" w15:restartNumberingAfterBreak="0">
+    <w:nsid w:val="58FB67F8"/>
+    <w:multiLevelType w:val="multilevel"/>
+    <w:tmpl w:val="E8EE782E"/>
+    <w:lvl w:ilvl="0">
+      <w:numFmt w:val="decimal"/>
+      <w:lvlText w:val="%1"/>
+      <w:lvlJc w:val="left"/>
+      <w:pPr>
+        <w:ind w:left="396" w:hanging="396"/>
+      </w:pPr>
+      <w:rPr>
+        <w:rFonts w:hint="default"/>
+      </w:rPr>
+    </w:lvl>
+    <w:lvl w:ilvl="1">
+      <w:start w:val="1"/>
+      <w:numFmt w:val="decimal"/>
+      <w:lvlText w:val="%1.%2"/>
+      <w:lvlJc w:val="left"/>
+      <w:pPr>
+        <w:ind w:left="396" w:hanging="396"/>
+      </w:pPr>
+      <w:rPr>
+        <w:rFonts w:hint="default"/>
+      </w:rPr>
+    </w:lvl>
+    <w:lvl w:ilvl="2">
+      <w:start w:val="1"/>
+      <w:numFmt w:val="decimal"/>
+      <w:lvlText w:val="%1.%2.%3"/>
+      <w:lvlJc w:val="left"/>
+      <w:pPr>
+        <w:ind w:left="720" w:hanging="720"/>
+      </w:pPr>
+      <w:rPr>
+        <w:rFonts w:hint="default"/>
+      </w:rPr>
+    </w:lvl>
+    <w:lvl w:ilvl="3">
+      <w:start w:val="1"/>
+      <w:numFmt w:val="decimal"/>
+      <w:lvlText w:val="%1.%2.%3.%4"/>
+      <w:lvlJc w:val="left"/>
+      <w:pPr>
+        <w:ind w:left="1080" w:hanging="1080"/>
+      </w:pPr>
+      <w:rPr>
+        <w:rFonts w:hint="default"/>
+      </w:rPr>
+    </w:lvl>
+    <w:lvl w:ilvl="4">
+      <w:start w:val="1"/>
+      <w:numFmt w:val="decimal"/>
+      <w:lvlText w:val="%1.%2.%3.%4.%5"/>
+      <w:lvlJc w:val="left"/>
+      <w:pPr>
+        <w:ind w:left="1080" w:hanging="1080"/>
+      </w:pPr>
+      <w:rPr>
+        <w:rFonts w:hint="default"/>
+      </w:rPr>
+    </w:lvl>
+    <w:lvl w:ilvl="5">
+      <w:start w:val="1"/>
+      <w:numFmt w:val="decimal"/>
+      <w:lvlText w:val="%1.%2.%3.%4.%5.%6"/>
+      <w:lvlJc w:val="left"/>
+      <w:pPr>
+        <w:ind w:left="1440" w:hanging="1440"/>
+      </w:pPr>
+      <w:rPr>
+        <w:rFonts w:hint="default"/>
+      </w:rPr>
+    </w:lvl>
+    <w:lvl w:ilvl="6">
+      <w:start w:val="1"/>
+      <w:numFmt w:val="decimal"/>
+      <w:lvlText w:val="%1.%2.%3.%4.%5.%6.%7"/>
+      <w:lvlJc w:val="left"/>
+      <w:pPr>
+        <w:ind w:left="1440" w:hanging="1440"/>
+      </w:pPr>
+      <w:rPr>
+        <w:rFonts w:hint="default"/>
+      </w:rPr>
+    </w:lvl>
+    <w:lvl w:ilvl="7">
+      <w:start w:val="1"/>
+      <w:numFmt w:val="decimal"/>
+      <w:lvlText w:val="%1.%2.%3.%4.%5.%6.%7.%8"/>
+      <w:lvlJc w:val="left"/>
+      <w:pPr>
+        <w:ind w:left="1800" w:hanging="1800"/>
+      </w:pPr>
+      <w:rPr>
+        <w:rFonts w:hint="default"/>
+      </w:rPr>
+    </w:lvl>
+    <w:lvl w:ilvl="8">
+      <w:start w:val="1"/>
+      <w:numFmt w:val="decimal"/>
+      <w:lvlText w:val="%1.%2.%3.%4.%5.%6.%7.%8.%9"/>
+      <w:lvlJc w:val="left"/>
+      <w:pPr>
+        <w:ind w:left="1800" w:hanging="1800"/>
+      </w:pPr>
+      <w:rPr>
+        <w:rFonts w:hint="default"/>
+      </w:rPr>
+    </w:lvl>
+  </w:abstractNum>
+  <w:abstractNum w:abstractNumId="7" w15:restartNumberingAfterBreak="0">
     <w:nsid w:val="7FBC23B4"/>
     <w:multiLevelType w:val="hybridMultilevel"/>
     <w:tmpl w:val="05F02C28"/>
@@ -4000,7 +4137,7 @@
     <w:abstractNumId w:val="0"/>
   </w:num>
   <w:num w:numId="7" w16cid:durableId="157700034">
-    <w:abstractNumId w:val="6"/>
+    <w:abstractNumId w:val="7"/>
   </w:num>
   <w:num w:numId="8" w16cid:durableId="1687560567">
     <w:abstractNumId w:val="4"/>
@@ -4206,6 +4343,9 @@
   </w:num>
   <w:num w:numId="33" w16cid:durableId="1580628228">
     <w:abstractNumId w:val="4"/>
+  </w:num>
+  <w:num w:numId="34" w16cid:durableId="2007513129">
+    <w:abstractNumId w:val="6"/>
   </w:num>
 </w:numbering>
 </file>
@@ -6086,6 +6226,10 @@
 </file>
 
 <file path=customXml/item1.xml><?xml version="1.0" encoding="utf-8"?>
+<b:Sources xmlns:b="http://schemas.openxmlformats.org/officeDocument/2006/bibliography" xmlns="http://schemas.openxmlformats.org/officeDocument/2006/bibliography" SelectedStyle="\APASixthEditionOfficeOnline.xsl" StyleName="APA" Version="6"/>
+</file>
+
+<file path=customXml/item2.xml><?xml version="1.0" encoding="utf-8"?>
 <ct:contentTypeSchema xmlns:ct="http://schemas.microsoft.com/office/2006/metadata/contentType" xmlns:ma="http://schemas.microsoft.com/office/2006/metadata/properties/metaAttributes" ct:_="" ma:_="" ma:contentTypeName="Document" ma:contentTypeID="0x010100B480C2AAFAD0314B93110FBA94AF803E" ma:contentTypeVersion="19" ma:contentTypeDescription="Create a new document." ma:contentTypeScope="" ma:versionID="74a3b9bfef33761f57034edf28b9506d">
   <xsd:schema xmlns:xsd="http://www.w3.org/2001/XMLSchema" xmlns:xs="http://www.w3.org/2001/XMLSchema" xmlns:p="http://schemas.microsoft.com/office/2006/metadata/properties" xmlns:ns1="http://schemas.microsoft.com/sharepoint/v3" xmlns:ns2="139127ee-9518-45d9-9514-77dc8f273ced" xmlns:ns3="e1b0dd96-a81d-477c-8ece-ee9c4f66c737" xmlns:ns4="d267a1a7-8edd-4111-a118-4a206d87cecc" targetNamespace="http://schemas.microsoft.com/office/2006/metadata/properties" ma:root="true" ma:fieldsID="ffc9e1ae2e65d33f32ce329a3d87134b" ns1:_="" ns2:_="" ns3:_="" ns4:_="">
     <xsd:import namespace="http://schemas.microsoft.com/sharepoint/v3"/>
@@ -6383,11 +6527,37 @@
 </ct:contentTypeSchema>
 </file>
 
-<file path=customXml/item2.xml><?xml version="1.0" encoding="utf-8"?>
-<b:Sources xmlns:b="http://schemas.openxmlformats.org/officeDocument/2006/bibliography" xmlns="http://schemas.openxmlformats.org/officeDocument/2006/bibliography" SelectedStyle="\APASixthEditionOfficeOnline.xsl" StyleName="APA" Version="6"/>
+<file path=customXml/item3.xml><?xml version="1.0" encoding="utf-8"?>
+<?mso-contentType ?>
+<FormTemplates xmlns="http://schemas.microsoft.com/sharepoint/v3/contenttype/forms">
+  <Display>DocumentLibraryForm</Display>
+  <Edit>DocumentLibraryForm</Edit>
+  <New>DocumentLibraryForm</New>
+</FormTemplates>
 </file>
 
-<file path=customXml/item3.xml><?xml version="1.0" encoding="utf-8"?>
+<file path=customXml/item4.xml><?xml version="1.0" encoding="utf-8"?>
+<p:properties xmlns:p="http://schemas.microsoft.com/office/2006/metadata/properties" xmlns:xsi="http://www.w3.org/2001/XMLSchema-instance" xmlns:pc="http://schemas.microsoft.com/office/infopath/2007/PartnerControls">
+  <documentManagement>
+    <_ip_UnifiedCompliancePolicyProperties xmlns="http://schemas.microsoft.com/sharepoint/v3" xsi:nil="true"/>
+    <_ip_UnifiedCompliancePolicyUIAction xmlns="http://schemas.microsoft.com/sharepoint/v3" xsi:nil="true"/>
+    <lcf76f155ced4ddcb4097134ff3c332f xmlns="139127ee-9518-45d9-9514-77dc8f273ced">
+      <Terms xmlns="http://schemas.microsoft.com/office/infopath/2007/PartnerControls"/>
+    </lcf76f155ced4ddcb4097134ff3c332f>
+    <_x0020_ xmlns="139127ee-9518-45d9-9514-77dc8f273ced" xsi:nil="true"/>
+    <DateandTime xmlns="139127ee-9518-45d9-9514-77dc8f273ced" xsi:nil="true"/>
+    <Comment xmlns="139127ee-9518-45d9-9514-77dc8f273ced" xsi:nil="true"/>
+    <TaxCatchAll xmlns="d267a1a7-8edd-4111-a118-4a206d87cecc" xsi:nil="true"/>
+    <_dlc_DocId xmlns="e1b0dd96-a81d-477c-8ece-ee9c4f66c737">MOED-597021718-2941</_dlc_DocId>
+    <_dlc_DocIdUrl xmlns="e1b0dd96-a81d-477c-8ece-ee9c4f66c737">
+      <Url>https://educationgovtnz.sharepoint.com/sites/GRPMoEICTTPHMStrengtheningCyberSecurityandDigitalServicesinK/_layouts/15/DocIdRedir.aspx?ID=MOED-597021718-2941</Url>
+      <Description>MOED-597021718-2941</Description>
+    </_dlc_DocIdUrl>
+  </documentManagement>
+</p:properties>
+</file>
+
+<file path=customXml/item5.xml><?xml version="1.0" encoding="utf-8"?>
 <?mso-contentType ?>
 <spe:Receivers xmlns:spe="http://schemas.microsoft.com/sharepoint/events">
   <Receiver>
@@ -6437,37 +6607,15 @@
 </spe:Receivers>
 </file>
 
-<file path=customXml/item4.xml><?xml version="1.0" encoding="utf-8"?>
-<p:properties xmlns:p="http://schemas.microsoft.com/office/2006/metadata/properties" xmlns:xsi="http://www.w3.org/2001/XMLSchema-instance" xmlns:pc="http://schemas.microsoft.com/office/infopath/2007/PartnerControls">
-  <documentManagement>
-    <_ip_UnifiedCompliancePolicyProperties xmlns="http://schemas.microsoft.com/sharepoint/v3" xsi:nil="true"/>
-    <_ip_UnifiedCompliancePolicyUIAction xmlns="http://schemas.microsoft.com/sharepoint/v3" xsi:nil="true"/>
-    <lcf76f155ced4ddcb4097134ff3c332f xmlns="139127ee-9518-45d9-9514-77dc8f273ced">
-      <Terms xmlns="http://schemas.microsoft.com/office/infopath/2007/PartnerControls"/>
-    </lcf76f155ced4ddcb4097134ff3c332f>
-    <_x0020_ xmlns="139127ee-9518-45d9-9514-77dc8f273ced" xsi:nil="true"/>
-    <DateandTime xmlns="139127ee-9518-45d9-9514-77dc8f273ced" xsi:nil="true"/>
-    <Comment xmlns="139127ee-9518-45d9-9514-77dc8f273ced" xsi:nil="true"/>
-    <TaxCatchAll xmlns="d267a1a7-8edd-4111-a118-4a206d87cecc" xsi:nil="true"/>
-    <_dlc_DocId xmlns="e1b0dd96-a81d-477c-8ece-ee9c4f66c737">MOED-597021718-2941</_dlc_DocId>
-    <_dlc_DocIdUrl xmlns="e1b0dd96-a81d-477c-8ece-ee9c4f66c737">
-      <Url>https://educationgovtnz.sharepoint.com/sites/GRPMoEICTTPHMStrengtheningCyberSecurityandDigitalServicesinK/_layouts/15/DocIdRedir.aspx?ID=MOED-597021718-2941</Url>
-      <Description>MOED-597021718-2941</Description>
-    </_dlc_DocIdUrl>
-  </documentManagement>
-</p:properties>
+<file path=customXml/itemProps1.xml><?xml version="1.0" encoding="utf-8"?>
+<ds:datastoreItem xmlns:ds="http://schemas.openxmlformats.org/officeDocument/2006/customXml" ds:itemID="{B5E2C1A7-32A2-494A-B871-83CBA7258EA8}">
+  <ds:schemaRefs>
+    <ds:schemaRef ds:uri="http://schemas.openxmlformats.org/officeDocument/2006/bibliography"/>
+  </ds:schemaRefs>
+</ds:datastoreItem>
 </file>
 
-<file path=customXml/item5.xml><?xml version="1.0" encoding="utf-8"?>
-<?mso-contentType ?>
-<FormTemplates xmlns="http://schemas.microsoft.com/sharepoint/v3/contenttype/forms">
-  <Display>DocumentLibraryForm</Display>
-  <Edit>DocumentLibraryForm</Edit>
-  <New>DocumentLibraryForm</New>
-</FormTemplates>
-</file>
-
-<file path=customXml/itemProps1.xml><?xml version="1.0" encoding="utf-8"?>
+<file path=customXml/itemProps2.xml><?xml version="1.0" encoding="utf-8"?>
 <ds:datastoreItem xmlns:ds="http://schemas.openxmlformats.org/officeDocument/2006/customXml" ds:itemID="{A92CC428-19C8-41A4-8077-F0319381BD4C}">
   <ds:schemaRefs>
     <ds:schemaRef ds:uri="http://schemas.microsoft.com/office/2006/metadata/contentType"/>
@@ -6488,18 +6636,10 @@
 </ds:datastoreItem>
 </file>
 
-<file path=customXml/itemProps2.xml><?xml version="1.0" encoding="utf-8"?>
-<ds:datastoreItem xmlns:ds="http://schemas.openxmlformats.org/officeDocument/2006/customXml" ds:itemID="{B5E2C1A7-32A2-494A-B871-83CBA7258EA8}">
+<file path=customXml/itemProps3.xml><?xml version="1.0" encoding="utf-8"?>
+<ds:datastoreItem xmlns:ds="http://schemas.openxmlformats.org/officeDocument/2006/customXml" ds:itemID="{9834B279-DC96-488F-99E8-C29601DFA13D}">
   <ds:schemaRefs>
-    <ds:schemaRef ds:uri="http://schemas.openxmlformats.org/officeDocument/2006/bibliography"/>
-  </ds:schemaRefs>
-</ds:datastoreItem>
-</file>
-
-<file path=customXml/itemProps3.xml><?xml version="1.0" encoding="utf-8"?>
-<ds:datastoreItem xmlns:ds="http://schemas.openxmlformats.org/officeDocument/2006/customXml" ds:itemID="{2023D3F9-1C64-4968-82D7-149C6251DAD6}">
-  <ds:schemaRefs>
-    <ds:schemaRef ds:uri="http://schemas.microsoft.com/sharepoint/events"/>
+    <ds:schemaRef ds:uri="http://schemas.microsoft.com/sharepoint/v3/contenttype/forms"/>
   </ds:schemaRefs>
 </ds:datastoreItem>
 </file>
@@ -6518,9 +6658,9 @@
 </file>
 
 <file path=customXml/itemProps5.xml><?xml version="1.0" encoding="utf-8"?>
-<ds:datastoreItem xmlns:ds="http://schemas.openxmlformats.org/officeDocument/2006/customXml" ds:itemID="{9834B279-DC96-488F-99E8-C29601DFA13D}">
+<ds:datastoreItem xmlns:ds="http://schemas.openxmlformats.org/officeDocument/2006/customXml" ds:itemID="{2023D3F9-1C64-4968-82D7-149C6251DAD6}">
   <ds:schemaRefs>
-    <ds:schemaRef ds:uri="http://schemas.microsoft.com/sharepoint/v3/contenttype/forms"/>
+    <ds:schemaRef ds:uri="http://schemas.microsoft.com/sharepoint/events"/>
   </ds:schemaRefs>
 </ds:datastoreItem>
 </file>